--- a/法令ファイル/小売物価統計調査規則/小売物価統計調査規則（昭和五十七年総理府令第六号）.docx
+++ b/法令ファイル/小売物価統計調査規則/小売物価統計調査規則（昭和五十七年総理府令第六号）.docx
@@ -130,52 +130,34 @@
     </w:p>
     <w:p>
       <w:pPr>
-        <w:pStyle w:val="Heading6"/>
+        <w:pStyle w:val="ListBullet"/>
         <w:ind w:left="880"/>
       </w:pPr>
       <w:r>
         <w:t>一</w:t>
-      </w:r>
-    </w:p>
-    <w:p>
-      <w:pPr>
-        <w:ind w:left="880"/>
-      </w:pPr>
-      <w:r>
+        <w:br/>
         <w:t>別表の一の項及び二の項の上欄に掲げる品目（以下「調査員調査品目」という。）については、総務大臣の定める調査地域内における、当該品目を販売し、又は提供している事業所のうち、総務大臣の定める方法により都道府県知事が選定したもの</w:t>
       </w:r>
     </w:p>
     <w:p>
       <w:pPr>
-        <w:pStyle w:val="Heading6"/>
+        <w:pStyle w:val="ListBullet"/>
         <w:ind w:left="880"/>
       </w:pPr>
       <w:r>
         <w:t>二</w:t>
-      </w:r>
-    </w:p>
-    <w:p>
-      <w:pPr>
-        <w:ind w:left="880"/>
-      </w:pPr>
-      <w:r>
+        <w:br/>
         <w:t>別表の三の項の上欄に掲げる品目（以下「都道府県調査品目」という。）については、当該品目を販売し、又は提供している事業所のうち、総務大臣の定める方法により都道府県知事が選定したもの</w:t>
       </w:r>
     </w:p>
     <w:p>
       <w:pPr>
-        <w:pStyle w:val="Heading6"/>
+        <w:pStyle w:val="ListBullet"/>
         <w:ind w:left="880"/>
       </w:pPr>
       <w:r>
         <w:t>三</w:t>
-      </w:r>
-    </w:p>
-    <w:p>
-      <w:pPr>
-        <w:ind w:left="880"/>
-      </w:pPr>
-      <w:r>
+        <w:br/>
         <w:t>別表の四の項の上欄に掲げる品目については、当該品目を販売し、又は提供している事業所のうち、総務大臣が選定したもの</w:t>
       </w:r>
     </w:p>
@@ -237,35 +219,23 @@
     </w:p>
     <w:p>
       <w:pPr>
-        <w:pStyle w:val="Heading6"/>
+        <w:pStyle w:val="ListBullet"/>
         <w:ind w:left="880"/>
       </w:pPr>
       <w:r>
         <w:t>一</w:t>
-      </w:r>
-    </w:p>
-    <w:p>
-      <w:pPr>
-        <w:ind w:left="880"/>
-      </w:pPr>
-      <w:r>
+        <w:br/>
         <w:t>国税徴収法（昭和三十四年法律第百四十七号）第二条第十一号に規定する徴収職員及び地方税法（昭和二十五年法律第二百二十六号）第一条第一項第三号に規定する徴税吏員</w:t>
       </w:r>
     </w:p>
     <w:p>
       <w:pPr>
-        <w:pStyle w:val="Heading6"/>
+        <w:pStyle w:val="ListBullet"/>
         <w:ind w:left="880"/>
       </w:pPr>
       <w:r>
         <w:t>二</w:t>
-      </w:r>
-    </w:p>
-    <w:p>
-      <w:pPr>
-        <w:ind w:left="880"/>
-      </w:pPr>
-      <w:r>
+        <w:br/>
         <w:t>警察法（昭和二十九年法律第百六十二号）第三十四条第一項及び第五十五条第一項に規定する警察官</w:t>
       </w:r>
     </w:p>
@@ -382,53 +352,47 @@
     </w:p>
     <w:p>
       <w:pPr>
-        <w:pStyle w:val="Heading6"/>
+        <w:pStyle w:val="ListBullet"/>
         <w:ind w:left="880"/>
       </w:pPr>
       <w:r>
         <w:t>一</w:t>
+        <w:br/>
+        <w:t>別表の一の項の上欄に掲げる品目</w:t>
+        <w:br/>
+        <w:br/>
+        <w:br/>
+        <w:t>同項の下欄に掲げる者が当該品目を販売し、若しくは提供している調査事業所ごとに質問すること又は自ら確認することにより行う。</w:t>
       </w:r>
     </w:p>
     <w:p>
       <w:pPr>
+        <w:pStyle w:val="ListBullet"/>
         <w:ind w:left="880"/>
       </w:pPr>
       <w:r>
-        <w:t>別表の一の項の上欄に掲げる品目</w:t>
+        <w:t>二</w:t>
+        <w:br/>
+        <w:t>別表の二の項の上欄に掲げる品目</w:t>
+        <w:br/>
+        <w:br/>
+        <w:br/>
+        <w:t>同項の下欄に掲げる者が当該品目を提供している調査事業所ごとに質問すること又は第六条の調査事項を把握することができる書類等の提供を求めることにより行う。</w:t>
       </w:r>
     </w:p>
     <w:p>
       <w:pPr>
-        <w:pStyle w:val="Heading6"/>
-        <w:ind w:left="880"/>
-      </w:pPr>
-      <w:r>
-        <w:t>二</w:t>
-      </w:r>
-    </w:p>
-    <w:p>
-      <w:pPr>
-        <w:ind w:left="880"/>
-      </w:pPr>
-      <w:r>
-        <w:t>別表の二の項の上欄に掲げる品目</w:t>
-      </w:r>
-    </w:p>
-    <w:p>
-      <w:pPr>
-        <w:pStyle w:val="Heading6"/>
+        <w:pStyle w:val="ListBullet"/>
         <w:ind w:left="880"/>
       </w:pPr>
       <w:r>
         <w:t>三</w:t>
-      </w:r>
-    </w:p>
-    <w:p>
-      <w:pPr>
-        <w:ind w:left="880"/>
-      </w:pPr>
-      <w:r>
+        <w:br/>
         <w:t>別表の三の項及び四の項の上欄に掲げる品目</w:t>
+        <w:br/>
+        <w:br/>
+        <w:br/>
+        <w:t>それぞれ同表の三の項及び四の項の下欄に掲げる者が当該品目を販売し、若しくは提供している調査事業所ごとに質問すること若しくは第六条の調査事項を把握できる書類等の提供を求めること又は自ら確認することにより行う。</w:t>
       </w:r>
     </w:p>
     <w:p>
@@ -609,7 +573,7 @@
         <w:pStyle w:val="Heading1"/>
       </w:pPr>
       <w:r>
-        <w:t>附　則（昭和五九年六月二七日総理府令第三三号）</w:t>
+        <w:t>附則（昭和五九年六月二七日総理府令第三三号）</w:t>
       </w:r>
     </w:p>
     <w:p>
@@ -627,7 +591,7 @@
         <w:pStyle w:val="Heading1"/>
       </w:pPr>
       <w:r>
-        <w:t>附　則（昭和五九年六月二九日総理府令第三五号）</w:t>
+        <w:t>附則（昭和五九年六月二九日総理府令第三五号）</w:t>
       </w:r>
     </w:p>
     <w:p>
@@ -645,7 +609,7 @@
         <w:pStyle w:val="Heading1"/>
       </w:pPr>
       <w:r>
-        <w:t>附　則（昭和六一年一二月六日総理府令第六六号）</w:t>
+        <w:t>附則（昭和六一年一二月六日総理府令第六六号）</w:t>
       </w:r>
     </w:p>
     <w:p>
@@ -663,10 +627,22 @@
         <w:pStyle w:val="Heading1"/>
       </w:pPr>
       <w:r>
-        <w:t>附　則（昭和六二年四月一日総理府令第一五号）</w:t>
+        <w:t>附則（昭和六二年四月一日総理府令第一五号）</w:t>
       </w:r>
     </w:p>
     <w:p>
+      <w:pPr>
+        <w:pStyle w:val="Heading5"/>
+        <w:ind w:left="440"/>
+      </w:pPr>
+      <w:r>
+        <w:t>１</w:t>
+      </w:r>
+    </w:p>
+    <w:p>
+      <w:pPr>
+        <w:ind w:left="440"/>
+      </w:pPr>
       <w:r>
         <w:t>この府令は、公布の日から施行する。</w:t>
       </w:r>
@@ -681,7 +657,7 @@
         <w:pStyle w:val="Heading1"/>
       </w:pPr>
       <w:r>
-        <w:t>附　則（平成元年九月二八日総理府令第五一号）</w:t>
+        <w:t>附則（平成元年九月二八日総理府令第五一号）</w:t>
       </w:r>
     </w:p>
     <w:p>
@@ -699,7 +675,7 @@
         <w:pStyle w:val="Heading1"/>
       </w:pPr>
       <w:r>
-        <w:t>附　則（平成三年一一月八日総理府令第三九号）</w:t>
+        <w:t>附則（平成三年一一月八日総理府令第三九号）</w:t>
       </w:r>
     </w:p>
     <w:p>
@@ -717,12 +693,14 @@
         <w:pStyle w:val="Heading1"/>
       </w:pPr>
       <w:r>
-        <w:t>附　則（平成六年一〇月一七日総理府令第五五号）</w:t>
+        <w:t>附則（平成六年一〇月一七日総理府令第五五号）</w:t>
       </w:r>
     </w:p>
     <w:p>
       <w:r>
         <w:t>この府令は、平成六年十一月一日から施行する。</w:t>
+        <w:br/>
+        <w:t>ただし、別表の一の項の改正規定中「やまのいも」を「ながいも」に、「干しのり」を「のり」に、「化学調味料」を「うま味調味料」に、「ジュース」を「野菜ジュース」に、「ウイスキー（輸入品）」を「ウイスキー」に、「ビール（輸入品）」を「ビール」に改める部分、「石炭」、「布団乾燥機」及び「石油温風暖房機」を削る部分、「食卓」を「座卓」に改める部分、「電気毛布」、「婦人着物裏地」、「滋養強壮剤」及び「切り花」を削る部分並びに「学生用カバン」を「通学用カバン」に、「バナナ」を「バナナ　切り花」に改める部分、別表の二の項の改正規定、別表の三の項の改正規定中「通話料」を削る部分並びに別表の四の項の改正規定中「ビール（国産品）　ウイスキー（国産品）」を削る部分並びに「高速自動車国道料金」を「高速自動車道路料金」に、「郵便料」を「郵便料　通話料」に改める部分は、平成七年一月一日から施行する。</w:t>
       </w:r>
     </w:p>
     <w:p>
@@ -735,7 +713,7 @@
         <w:pStyle w:val="Heading1"/>
       </w:pPr>
       <w:r>
-        <w:t>附　則（平成八年一一月二七日総理府令第五一号）</w:t>
+        <w:t>附則（平成八年一一月二七日総理府令第五一号）</w:t>
       </w:r>
     </w:p>
     <w:p>
@@ -753,12 +731,14 @@
         <w:pStyle w:val="Heading1"/>
       </w:pPr>
       <w:r>
-        <w:t>附　則（平成一一年一〇月一五日総理府令第五四号）</w:t>
+        <w:t>附則（平成一一年一〇月一五日総理府令第五四号）</w:t>
       </w:r>
     </w:p>
     <w:p>
       <w:r>
         <w:t>この府令は、平成十一年十一月一日から施行する。</w:t>
+        <w:br/>
+        <w:t>ただし、「住宅・都市整備公団」を「都市基盤整備公団」に改める部分は、公布の日から、附則第二項を削り、附則第一項の項番号を削る改正規定並びに別表の一の項の改正規定中「かに」及び「するめ　すじこ」を削る部分、「マーガリン」を「マーガリン　食塩」に改める部分並びに「かりんとう」、「コーヒーメーカー」、「掛時計」、「婦人浴衣」、「婦人白足袋」、「オートバイ」、「ギター」及び「ヘアードライヤー」を削る部分並びに別表の三の項の改正規定中「ＰＴＡ会費」を「ＰＴＡ会費　タクシー代」に改める部分並びに別表の四の項の改正規定中「食塩」、「市内電車賃」、「タクシー代」、「万年筆（国産品）」、「クリーム　ファンデーション　口紅　乳液」及び「刻み・その他のたばこ」を削る部分は、平成十二年一月一日から施行する。</w:t>
       </w:r>
     </w:p>
     <w:p>
@@ -771,7 +751,7 @@
         <w:pStyle w:val="Heading1"/>
       </w:pPr>
       <w:r>
-        <w:t>附　則（平成一二年三月三〇日総理府令第三三号）</w:t>
+        <w:t>附則（平成一二年三月三〇日総理府令第三三号）</w:t>
       </w:r>
     </w:p>
     <w:p>
@@ -789,7 +769,7 @@
         <w:pStyle w:val="Heading1"/>
       </w:pPr>
       <w:r>
-        <w:t>附　則（平成一二年八月一四日総理府令第九〇号）</w:t>
+        <w:t>附則（平成一二年八月一四日総理府令第九〇号）</w:t>
       </w:r>
     </w:p>
     <w:p>
@@ -807,7 +787,7 @@
         <w:pStyle w:val="Heading1"/>
       </w:pPr>
       <w:r>
-        <w:t>附　則（平成一三年一二月二一日総務省令第一七三号）</w:t>
+        <w:t>附則（平成一三年一二月二一日総務省令第一七三号）</w:t>
       </w:r>
     </w:p>
     <w:p>
@@ -825,12 +805,14 @@
         <w:pStyle w:val="Heading1"/>
       </w:pPr>
       <w:r>
-        <w:t>附　則（平成一四年一〇月二五日総務省令第一〇九号）</w:t>
+        <w:t>附則（平成一四年一〇月二五日総務省令第一〇九号）</w:t>
       </w:r>
     </w:p>
     <w:p>
       <w:r>
         <w:t>この省令は、平成十四年十二月一日から施行する。</w:t>
+        <w:br/>
+        <w:t>ただし、別表の一の項の改正規定中「ワードプロセッサー」を削る部分は、平成十五年一月一日から施行する。</w:t>
       </w:r>
     </w:p>
     <w:p>
@@ -843,7 +825,7 @@
         <w:pStyle w:val="Heading1"/>
       </w:pPr>
       <w:r>
-        <w:t>附　則（平成一五年三月一八日総務省令第三八号）</w:t>
+        <w:t>附則（平成一五年三月一八日総務省令第三八号）</w:t>
       </w:r>
     </w:p>
     <w:p>
@@ -861,12 +843,14 @@
         <w:pStyle w:val="Heading1"/>
       </w:pPr>
       <w:r>
-        <w:t>附　則（平成一六年三月一一日総務省令第三八号）</w:t>
+        <w:t>附則（平成一六年三月一一日総務省令第三八号）</w:t>
       </w:r>
     </w:p>
     <w:p>
       <w:r>
         <w:t>この省令は、平成十六年四月一日から施行する。</w:t>
+        <w:br/>
+        <w:t>ただし、改正規定中「家賃（都市基盤整備公団）」を「家賃（独立行政法人都市再生機構）」に改める部分は、同年七月一日から施行する。</w:t>
       </w:r>
     </w:p>
     <w:p>
@@ -879,12 +863,66 @@
         <w:pStyle w:val="Heading1"/>
       </w:pPr>
       <w:r>
-        <w:t>附　則（平成一六年一〇月七日総務省令第一二七号）</w:t>
+        <w:t>附則（平成一六年一〇月七日総務省令第一二七号）</w:t>
       </w:r>
     </w:p>
     <w:p>
       <w:r>
         <w:t>この省令は、平成十六年十二月一日から施行する。</w:t>
+        <w:br/>
+        <w:t>ただし、別表の一の項の改正規定中「羊肉」、「キャラメル」及び「ウーロン茶」を削る部分、「すし」を「すし（外食）」に、「ちり紙」を「ティシュペーパー　トイレットペーパー」に、「男子スリーシーズンコート」を「男子コート」に改める部分、「さらし木綿」を削る部分、「生理用紙綿」を「生理用ナプキン」に改める部分並びに「万年筆（輸入品）」及び「ゴルフボール」を削る部分、同表の三の項の改正規定中「ＰＴＡ会費」を「ＰＴＡ会費　バス代」に改める部分並びに「通所介護料」及び「</w:t>
+        <w:br/>
+        <w:br/>
+        <w:br/>
+        <w:br/>
+        <w:t>遊園地入園料</w:t>
+        <w:br/>
+        <w:br/>
+        <w:br/>
+        <w:t>毎月の十二日を含む週の日曜日</w:t>
+        <w:br/>
+        <w:br/>
+        <w:br/>
+        <w:br/>
+        <w:t>」を削る部分並びに同表の四の項の改正規定中「バス代」を削る部分及び「パイプ・葉巻たばこ」を「パイプ・葉巻たばこ　通所介護料」に、「</w:t>
+        <w:br/>
+        <w:br/>
+        <w:br/>
+        <w:br/>
+        <w:t>宿泊料（民営宿泊施設に係るものを除く。）</w:t>
+        <w:br/>
+        <w:br/>
+        <w:br/>
+        <w:t>毎月の五日を含む週の金曜日（休日の前日である場合にあつては、翌週の月曜日）及び土曜日</w:t>
+        <w:br/>
+        <w:br/>
+        <w:br/>
+        <w:br/>
+        <w:t>」を「</w:t>
+        <w:br/>
+        <w:br/>
+        <w:br/>
+        <w:br/>
+        <w:t>宿泊料（民営宿泊施設に係るものを除く。）</w:t>
+        <w:br/>
+        <w:br/>
+        <w:br/>
+        <w:t>毎月の五日を含む週の金曜日（休日の前日である場合にあつては、翌週の月曜日）及び土曜日</w:t>
+        <w:br/>
+        <w:br/>
+        <w:br/>
+        <w:br/>
+        <w:br/>
+        <w:t>遊園地入園料</w:t>
+        <w:br/>
+        <w:br/>
+        <w:br/>
+        <w:t>毎月の十二日を含む週の日曜日</w:t>
+        <w:br/>
+        <w:br/>
+        <w:br/>
+        <w:br/>
+        <w:t>」に改める部分は、平成十七年一月一日から施行する。</w:t>
       </w:r>
     </w:p>
     <w:p>
@@ -897,12 +935,14 @@
         <w:pStyle w:val="Heading1"/>
       </w:pPr>
       <w:r>
-        <w:t>附　則（平成一八年一一月八日総務省令第一三〇号）</w:t>
+        <w:t>附則（平成一八年一一月八日総務省令第一三〇号）</w:t>
       </w:r>
     </w:p>
     <w:p>
       <w:r>
         <w:t>この省令は、平成十九年一月一日から施行する。</w:t>
+        <w:br/>
+        <w:t>ただし、別表の一の項の改正規定中「ＤＶＤレコーダー」を「デジタルオーディオプレーヤー　ＤＶＤレコーダー」に改める部分は、平成十八年十二月一日から施行する。</w:t>
       </w:r>
     </w:p>
     <w:p>
@@ -915,12 +955,14 @@
         <w:pStyle w:val="Heading1"/>
       </w:pPr>
       <w:r>
-        <w:t>附　則（平成一九年一一月二八日総務省令第一四三号）</w:t>
+        <w:t>附則（平成一九年一一月二八日総務省令第一四三号）</w:t>
       </w:r>
     </w:p>
     <w:p>
       <w:r>
         <w:t>この省令は、平成二十年一月一日から施行する。</w:t>
+        <w:br/>
+        <w:t>ただし、別表の一の項の改正規定中「チューハイ」を「チューハイ　ビール風アルコール飲料」に改める部分は、平成十九年十二月一日から施行する。</w:t>
       </w:r>
     </w:p>
     <w:p>
@@ -933,7 +975,7 @@
         <w:pStyle w:val="Heading1"/>
       </w:pPr>
       <w:r>
-        <w:t>附　則（平成二〇年一一月二八日総務省令第一二三号）</w:t>
+        <w:t>附則（平成二〇年一一月二八日総務省令第一二三号）</w:t>
       </w:r>
     </w:p>
     <w:p>
@@ -951,7 +993,7 @@
         <w:pStyle w:val="Heading1"/>
       </w:pPr>
       <w:r>
-        <w:t>附　則（平成二〇年一二月一〇日総務省令第一四一号）</w:t>
+        <w:t>附則（平成二〇年一二月一〇日総務省令第一四一号）</w:t>
       </w:r>
     </w:p>
     <w:p>
@@ -990,7 +1032,7 @@
         <w:pStyle w:val="Heading1"/>
       </w:pPr>
       <w:r>
-        <w:t>附　則（平成二一年三月一七日総務省令第二〇号）</w:t>
+        <w:t>附則（平成二一年三月一七日総務省令第二〇号）</w:t>
       </w:r>
     </w:p>
     <w:p>
@@ -1008,12 +1050,14 @@
         <w:pStyle w:val="Heading1"/>
       </w:pPr>
       <w:r>
-        <w:t>附　則（平成二一年一〇月二〇日総務省令第一〇二号）</w:t>
+        <w:t>附則（平成二一年一〇月二〇日総務省令第一〇二号）</w:t>
       </w:r>
     </w:p>
     <w:p>
       <w:r>
         <w:t>この省令は、平成二十一年十二月一日から施行する。</w:t>
+        <w:br/>
+        <w:t>ただし、別表の一の項の改正規定中「あさりつくだ煮」を「魚介つくだ煮」に改める部分、「かんしよ　ばれいしよ」を「さつまいも　じゃがいも」に改める部分、「即席カレー」を「カレールウ」に改める部分、「塩せんべい」を「せんべい」に改める部分、「サンドイッチ　おにぎり」を「調理パン　おにぎり」に改める部分、「野菜サラダ」を「サラダ」に改める部分、「緑茶飲料」を「茶飲料」に改める部分、「ぶどう酒」を「ワイン」に改める部分、「かけうどん」を「うどん」に改める部分、「洋掛布団」を「布団」に改める部分、「芳香剤」を「芳香消臭剤」に改める部分、「野球帽」を「帽子」に改める部分、「サプリメント」を「サプリメント（通信販売によるものを除く。）」に改める部分、「デジタルオーディオプレーヤー」を「携帯型オーディオプレーヤー」に改める部分、「プリンタ用インク（パーソナルコンピュータ用）」を「プリンタ用インク」に改める部分、「記録型ＤＶＤ　ＤＶＤソフト」を「記録型ディスク　ビデオソフト」に改める部分、「ヘアリンス」を「ヘアコンディショナー」に改める部分及び「ハンドバッグ」を「ハンドバッグ（輸入品を除く。）」に改める部分並びに同表の四の項の改正規定中「粗大ごみ処理手数料」を「リサイクル料金　サプリメント（通信販売によるもの）」に改める部分及び「フィルター付きたばこ」を「ハンドバッグ（輸入品）　フィルター付きたばこ」に改める部分は、平成二十二年一月一日から施行する。</w:t>
       </w:r>
     </w:p>
     <w:p>
@@ -1026,12 +1070,14 @@
         <w:pStyle w:val="Heading1"/>
       </w:pPr>
       <w:r>
-        <w:t>附　則（平成二二年一一月五日総務省令第九八号）</w:t>
+        <w:t>附則（平成二二年一一月五日総務省令第九八号）</w:t>
       </w:r>
     </w:p>
     <w:p>
       <w:r>
         <w:t>この省令は、平成二十四年一月一日から施行する。</w:t>
+        <w:br/>
+        <w:t>ただし、別表の一の項の改正規定中「演劇観覧料」を削る部分及び同表の四の項の改正規定中「放送受信料」を「放送受信料　演劇観覧料」に改める部分は、公布の日から施行する。</w:t>
       </w:r>
     </w:p>
     <w:p>
@@ -1044,7 +1090,7 @@
         <w:pStyle w:val="Heading1"/>
       </w:pPr>
       <w:r>
-        <w:t>附　則（平成二六年一〇月一四日総務省令第七八号）</w:t>
+        <w:t>附則（平成二六年一〇月一四日総務省令第七八号）</w:t>
       </w:r>
     </w:p>
     <w:p>
@@ -1062,12 +1108,14 @@
         <w:pStyle w:val="Heading1"/>
       </w:pPr>
       <w:r>
-        <w:t>附　則（平成二七年一二月二五日総務省令第一〇九号）</w:t>
+        <w:t>附則（平成二七年一二月二五日総務省令第一〇九号）</w:t>
       </w:r>
     </w:p>
     <w:p>
       <w:r>
         <w:t>この省令は、平成二十八年一月一日から施行する。</w:t>
+        <w:br/>
+        <w:t>ただし、第二条の規定は、平成二十九年一月一日から施行する。</w:t>
       </w:r>
     </w:p>
     <w:p>
@@ -1080,7 +1128,7 @@
         <w:pStyle w:val="Heading1"/>
       </w:pPr>
       <w:r>
-        <w:t>附　則（令和元年一〇月二五日総務省令第五五号）</w:t>
+        <w:t>附則（令和元年一〇月二五日総務省令第五五号）</w:t>
       </w:r>
     </w:p>
     <w:p>
@@ -1098,12 +1146,24 @@
         <w:pStyle w:val="Heading1"/>
       </w:pPr>
       <w:r>
-        <w:t>附　則（令和二年一二月一一日総務省令第一一五号）</w:t>
+        <w:t>附則（令和二年一二月一一日総務省令第一一五号）</w:t>
       </w:r>
     </w:p>
     <w:p>
       <w:r>
         <w:t>この省令は、令和三年一月一日から施行する。</w:t>
+        <w:br/>
+        <w:t>ただし、第二表の規定は、令和四年一月一日から施行する。</w:t>
+      </w:r>
+    </w:p>
+    <w:p>
+      <w:pPr>
+        <w:pStyle w:val="ListBullet"/>
+        <w:ind w:left="880"/>
+      </w:pPr>
+      <w:r>
+        <w:br/>
+        <w:t>この表において「公的住宅」とは次に掲げるものをいう。</w:t>
       </w:r>
     </w:p>
     <w:sectPr>
@@ -1126,7 +1186,7 @@
     </w:pPr>
     <w:r>
       <w:tab/>
-      <w:t>WeGov v0.1 - FTS141</w:t>
+      <w:t>WeGov v0.2 - FTS141</w:t>
     </w:r>
   </w:p>
 </w:ftr>
